--- a/socio-economic/problem.docx
+++ b/socio-economic/problem.docx
@@ -27,7 +27,7 @@
     <w:p>
       <w:pPr>
         <w:pStyle w:val="Normal"/>
-        <w:jc w:val="start"/>
+        <w:jc w:val="left"/>
         <w:rPr/>
       </w:pPr>
       <w:r>
@@ -38,44 +38,28 @@
     <w:p>
       <w:pPr>
         <w:pStyle w:val="Normal"/>
-        <w:jc w:val="start"/>
-        <w:rPr/>
-      </w:pPr>
-      <w:r>
-        <w:rPr/>
-        <w:t xml:space="preserve">In this project, we will investigate real time vehicle detection, counting and distance estimation from video streams using wearable and embedded cameras. </w:t>
-      </w:r>
-      <w:r>
-        <w:rPr/>
-        <w:t xml:space="preserve">One possible application is the use of </w:t>
-      </w:r>
-      <w:r>
-        <w:rPr/>
-        <w:t xml:space="preserve">vehicle mounted cameras </w:t>
-      </w:r>
-      <w:r>
-        <w:rPr/>
-        <w:t xml:space="preserve">on Ola Cabs </w:t>
-      </w:r>
-      <w:r>
-        <w:rPr/>
-        <w:t>for Delhi-NCR pollution sensing. This is a project undertaken by Prof. Rijurekha Sen with a plan to fit pollution sensors with on-board cameras in collaboration with Ola. The collected data will be used for fine grained correlation analysis of air pollution with road traffic congestion levels. Detecting and counting vehicles from the on-board camera feed in real time will greatly reduce the store costs for raw video footage on resource constrained sensing equipment or communication costs for the raw video footage to be transmitted to a remote server.</w:t>
-      </w:r>
-    </w:p>
-    <w:p>
-      <w:pPr>
-        <w:pStyle w:val="Normal"/>
-        <w:jc w:val="start"/>
-        <w:rPr/>
-      </w:pPr>
-      <w:r>
-        <w:rPr/>
-      </w:r>
-    </w:p>
-    <w:p>
-      <w:pPr>
-        <w:pStyle w:val="Normal"/>
-        <w:jc w:val="start"/>
+        <w:jc w:val="left"/>
+        <w:rPr/>
+      </w:pPr>
+      <w:r>
+        <w:rPr/>
+        <w:t>In this project, we will investigate real time vehicle detection, counting and distance estimation from video streams using wearable and embedded cameras. One possible application is the use of vehicle mounted cameras on Ola Cabs for Delhi-NCR pollution sensing. This is a project undertaken by Prof. Rijurekha Sen with a plan to fit pollution sensors with on-board cameras in collaboration with Ola. The collected data will be used for fine grained correlation analysis of air pollution with road traffic congestion levels. Detecting and counting vehicles from the on-board camera feed in real time will greatly reduce the store costs for raw video footage on resource constrained sensing equipment or communication costs for the raw video footage to be transmitted to a remote server.</w:t>
+      </w:r>
+    </w:p>
+    <w:p>
+      <w:pPr>
+        <w:pStyle w:val="Normal"/>
+        <w:jc w:val="left"/>
+        <w:rPr/>
+      </w:pPr>
+      <w:r>
+        <w:rPr/>
+      </w:r>
+    </w:p>
+    <w:p>
+      <w:pPr>
+        <w:pStyle w:val="Normal"/>
+        <w:jc w:val="left"/>
         <w:rPr/>
       </w:pPr>
       <w:r>
@@ -86,32 +70,28 @@
     <w:p>
       <w:pPr>
         <w:pStyle w:val="Normal"/>
-        <w:jc w:val="start"/>
-        <w:rPr/>
-      </w:pPr>
-      <w:r>
-        <w:rPr/>
-        <w:t xml:space="preserve">Our main objective is to make and deploy a model capable of detecting and classifying object of interests in a video. </w:t>
-      </w:r>
-      <w:r>
-        <w:rPr/>
-        <w:t>The envisioned computer vision software will process an incoming video feed and do vehicle counting and classification (into types like buses and other public transport, cabs, auto-rickshaws, personal cars, two-wheelers, heavy vehicles like trucks) in near real time. This information can be used in getting real-time information about traffic congestions, incidents and roadwork.</w:t>
-      </w:r>
-    </w:p>
-    <w:p>
-      <w:pPr>
-        <w:pStyle w:val="Normal"/>
-        <w:jc w:val="start"/>
-        <w:rPr/>
-      </w:pPr>
-      <w:r>
-        <w:rPr/>
-      </w:r>
-    </w:p>
-    <w:p>
-      <w:pPr>
-        <w:pStyle w:val="Normal"/>
-        <w:jc w:val="start"/>
+        <w:jc w:val="left"/>
+        <w:rPr/>
+      </w:pPr>
+      <w:r>
+        <w:rPr/>
+        <w:t>Our main objective is to make and deploy a model capable of detecting and classifying object of interests in a video. The envisioned computer vision software will process an incoming video feed and do vehicle counting and classification (into types like buses and other public transport, cabs, auto-rickshaws, personal cars, two-wheelers, heavy vehicles like trucks) in near real time. This information can be used in getting real-time information about traffic congestions, incidents and roadwork.</w:t>
+      </w:r>
+    </w:p>
+    <w:p>
+      <w:pPr>
+        <w:pStyle w:val="Normal"/>
+        <w:jc w:val="left"/>
+        <w:rPr/>
+      </w:pPr>
+      <w:r>
+        <w:rPr/>
+      </w:r>
+    </w:p>
+    <w:p>
+      <w:pPr>
+        <w:pStyle w:val="Normal"/>
+        <w:jc w:val="left"/>
         <w:rPr/>
       </w:pPr>
       <w:r>
@@ -122,7 +102,7 @@
     <w:p>
       <w:pPr>
         <w:pStyle w:val="Normal"/>
-        <w:jc w:val="start"/>
+        <w:jc w:val="left"/>
         <w:rPr/>
       </w:pPr>
       <w:r>
@@ -134,7 +114,7 @@
     <w:p>
       <w:pPr>
         <w:pStyle w:val="Normal"/>
-        <w:jc w:val="start"/>
+        <w:jc w:val="left"/>
         <w:rPr/>
       </w:pPr>
       <w:r>
@@ -145,7 +125,7 @@
     <w:p>
       <w:pPr>
         <w:pStyle w:val="Normal"/>
-        <w:jc w:val="start"/>
+        <w:jc w:val="left"/>
         <w:rPr/>
       </w:pPr>
       <w:r>
@@ -156,7 +136,7 @@
     <w:p>
       <w:pPr>
         <w:pStyle w:val="Normal"/>
-        <w:jc w:val="start"/>
+        <w:jc w:val="left"/>
         <w:rPr/>
       </w:pPr>
       <w:r>
@@ -168,7 +148,7 @@
     <w:p>
       <w:pPr>
         <w:pStyle w:val="Normal"/>
-        <w:jc w:val="start"/>
+        <w:jc w:val="left"/>
         <w:rPr/>
       </w:pPr>
       <w:r>
@@ -179,7 +159,7 @@
     <w:p>
       <w:pPr>
         <w:pStyle w:val="Normal"/>
-        <w:jc w:val="start"/>
+        <w:jc w:val="left"/>
         <w:rPr/>
       </w:pPr>
       <w:r>
@@ -190,7 +170,7 @@
     <w:p>
       <w:pPr>
         <w:pStyle w:val="Normal"/>
-        <w:jc w:val="start"/>
+        <w:jc w:val="left"/>
         <w:rPr/>
       </w:pPr>
       <w:r>
@@ -202,7 +182,7 @@
     <w:p>
       <w:pPr>
         <w:pStyle w:val="Normal"/>
-        <w:jc w:val="start"/>
+        <w:jc w:val="left"/>
         <w:rPr/>
       </w:pPr>
       <w:r>
@@ -213,17 +193,17 @@
     <w:p>
       <w:pPr>
         <w:pStyle w:val="Normal"/>
-        <w:jc w:val="start"/>
-        <w:rPr/>
-      </w:pPr>
-      <w:r>
-        <w:rPr/>
-      </w:r>
-    </w:p>
-    <w:p>
-      <w:pPr>
-        <w:pStyle w:val="Normal"/>
-        <w:jc w:val="start"/>
+        <w:jc w:val="left"/>
+        <w:rPr/>
+      </w:pPr>
+      <w:r>
+        <w:rPr/>
+      </w:r>
+    </w:p>
+    <w:p>
+      <w:pPr>
+        <w:pStyle w:val="Normal"/>
+        <w:jc w:val="left"/>
         <w:rPr/>
       </w:pPr>
       <w:r>
@@ -234,23 +214,19 @@
     <w:p>
       <w:pPr>
         <w:pStyle w:val="Normal"/>
-        <w:jc w:val="start"/>
-        <w:rPr/>
-      </w:pPr>
-      <w:r>
-        <w:rPr/>
-        <w:tab/>
-        <w:t xml:space="preserve">1. </w:t>
-      </w:r>
-      <w:r>
-        <w:rPr/>
-        <w:t>We would focus primarily on recent architectures: SSD (Single Shot Multibox Detector), Faster R-CNN, R-FCN (Region-based Fully Convolutional Networks) and YOLO. While they were presented with a particular feature extractor (e.g., VGG, Resnet, etc), we would experiment with various feature extractors.</w:t>
-      </w:r>
-    </w:p>
-    <w:p>
-      <w:pPr>
-        <w:pStyle w:val="Normal"/>
-        <w:jc w:val="start"/>
+        <w:jc w:val="left"/>
+        <w:rPr/>
+      </w:pPr>
+      <w:r>
+        <w:rPr/>
+        <w:tab/>
+        <w:t>1. We would focus primarily on recent architectures: SSD (Single Shot Multibox Detector), Faster R-CNN, R-FCN (Region-based Fully Convolutional Networks) and YOLO. While they were presented with a particular feature extractor (e.g., VGG, Resnet, etc), we would experiment with various feature extractors.</w:t>
+      </w:r>
+    </w:p>
+    <w:p>
+      <w:pPr>
+        <w:pStyle w:val="Normal"/>
+        <w:jc w:val="left"/>
         <w:rPr/>
       </w:pPr>
       <w:r>
@@ -262,7 +238,7 @@
     <w:p>
       <w:pPr>
         <w:pStyle w:val="Normal"/>
-        <w:jc w:val="start"/>
+        <w:jc w:val="left"/>
         <w:rPr/>
       </w:pPr>
       <w:r>
@@ -274,7 +250,7 @@
     <w:p>
       <w:pPr>
         <w:pStyle w:val="Normal"/>
-        <w:jc w:val="start"/>
+        <w:jc w:val="left"/>
         <w:rPr/>
       </w:pPr>
       <w:r>
@@ -286,7 +262,7 @@
     <w:p>
       <w:pPr>
         <w:pStyle w:val="Normal"/>
-        <w:jc w:val="start"/>
+        <w:jc w:val="left"/>
         <w:rPr/>
       </w:pPr>
       <w:r>
@@ -298,7 +274,7 @@
     <w:p>
       <w:pPr>
         <w:pStyle w:val="Normal"/>
-        <w:jc w:val="start"/>
+        <w:jc w:val="left"/>
         <w:rPr/>
       </w:pPr>
       <w:r>
@@ -310,7 +286,7 @@
     <w:p>
       <w:pPr>
         <w:pStyle w:val="Normal"/>
-        <w:jc w:val="start"/>
+        <w:jc w:val="left"/>
         <w:rPr/>
       </w:pPr>
       <w:r>
@@ -323,7 +299,7 @@
     <w:p>
       <w:pPr>
         <w:pStyle w:val="Normal"/>
-        <w:jc w:val="start"/>
+        <w:jc w:val="left"/>
         <w:rPr/>
       </w:pPr>
       <w:r>
@@ -336,17 +312,17 @@
     <w:p>
       <w:pPr>
         <w:pStyle w:val="Normal"/>
-        <w:jc w:val="start"/>
-        <w:rPr/>
-      </w:pPr>
-      <w:r>
-        <w:rPr/>
-      </w:r>
-    </w:p>
-    <w:p>
-      <w:pPr>
-        <w:pStyle w:val="Normal"/>
-        <w:jc w:val="start"/>
+        <w:jc w:val="left"/>
+        <w:rPr/>
+      </w:pPr>
+      <w:r>
+        <w:rPr/>
+      </w:r>
+    </w:p>
+    <w:p>
+      <w:pPr>
+        <w:pStyle w:val="Normal"/>
+        <w:jc w:val="left"/>
         <w:rPr/>
       </w:pPr>
       <w:r>
@@ -357,7 +333,7 @@
     <w:p>
       <w:pPr>
         <w:pStyle w:val="Normal"/>
-        <w:jc w:val="start"/>
+        <w:jc w:val="left"/>
         <w:rPr/>
       </w:pPr>
       <w:r>
@@ -369,49 +345,74 @@
     <w:p>
       <w:pPr>
         <w:pStyle w:val="Normal"/>
-        <w:jc w:val="start"/>
-        <w:rPr/>
-      </w:pPr>
-      <w:r>
-        <w:rPr/>
-        <w:tab/>
-        <w:t xml:space="preserve">2. </w:t>
-      </w:r>
-      <w:r>
-        <w:rPr/>
-        <w:t>Processing high definition videos at powerful GPU servers might give the best performance in road traffic monitoring. But the poor broadband infrastructure in developing countries might prohibit real time streaming of HD videos from roads to servers. In-situ processing might mandate using mobile and embedded platforms, but their processor and battery constraints can conflict with heavy computation and low latency requirements. Our work would be to perform all the detection on embedded platforms like Intel Movidius sticks.</w:t>
-      </w:r>
-    </w:p>
-    <w:p>
-      <w:pPr>
-        <w:pStyle w:val="Normal"/>
-        <w:jc w:val="start"/>
-        <w:rPr/>
-      </w:pPr>
-      <w:r>
-        <w:rPr/>
-        <w:tab/>
-        <w:t xml:space="preserve">3. </w:t>
-      </w:r>
-      <w:r>
-        <w:rPr/>
-        <w:t>While accuracy of the inference task is an important metric to maximize, this might have trade-offs with other metrics on resource constrained embedded platforms. Is the latency of each inference too high to suit a real time mobile application while a user is interacting with it, or to suit a road traffic application to detect/prevent accidents? Is the trained deep-net model used in the inference too large to fit the embedded platform RAM? Does the inference task drain the mobile battery too fast? Our goal would be to see how different research communities are innovating to better handle these trade-offs.</w:t>
-      </w:r>
-    </w:p>
-    <w:p>
-      <w:pPr>
-        <w:pStyle w:val="Normal"/>
-        <w:jc w:val="start"/>
-        <w:rPr/>
-      </w:pPr>
-      <w:r>
-        <w:rPr/>
-      </w:r>
-    </w:p>
-    <w:p>
-      <w:pPr>
-        <w:pStyle w:val="Normal"/>
-        <w:jc w:val="start"/>
+        <w:jc w:val="left"/>
+        <w:rPr/>
+      </w:pPr>
+      <w:r>
+        <w:rPr/>
+        <w:tab/>
+        <w:t>2. Processing high definition videos at powerful GPU servers might give the best performance in road traffic monitoring. But the poor broadband infrastructure in developing countries might prohibit real time streaming of HD videos from roads to servers. In-situ processing might mandate using mobile and embedded platforms, but their processor and battery constraints can conflict with heavy computation and low latency requirements. Our work would be to perform all the detection on embedded platforms like Intel Movidius sticks.</w:t>
+      </w:r>
+    </w:p>
+    <w:p>
+      <w:pPr>
+        <w:pStyle w:val="Normal"/>
+        <w:jc w:val="left"/>
+        <w:rPr/>
+      </w:pPr>
+      <w:r>
+        <w:rPr/>
+        <w:tab/>
+        <w:t>3. While accuracy of the inference task is an important metric to maximize, this might have trade-offs with other metrics on resource constrained embedded platforms. Is the latency of each inference too high to suit a real time mobile application while a user is interacting with it, or to suit a road traffic application to detect/prevent accidents? Is the trained deep-net model used in the inference too large to fit the embedded platform RAM? Does the inference task drain the mobile battery too fast? Our goal would be to see how different research communities are innovating to better handle these trade-offs.</w:t>
+      </w:r>
+    </w:p>
+    <w:p>
+      <w:pPr>
+        <w:pStyle w:val="Normal"/>
+        <w:jc w:val="left"/>
+        <w:rPr/>
+      </w:pPr>
+      <w:r>
+        <w:rPr/>
+      </w:r>
+    </w:p>
+    <w:p>
+      <w:pPr>
+        <w:pStyle w:val="Normal"/>
+        <w:jc w:val="left"/>
+        <w:rPr/>
+      </w:pPr>
+      <w:r>
+        <w:rPr/>
+        <w:t>Demonstration:</w:t>
+      </w:r>
+    </w:p>
+    <w:p>
+      <w:pPr>
+        <w:pStyle w:val="Normal"/>
+        <w:jc w:val="left"/>
+        <w:rPr/>
+      </w:pPr>
+      <w:r>
+        <w:rPr/>
+        <w:tab/>
+        <w:t>The most intuitive approach is to give a video as input and let the network detect and classify the objects of interest. But then we also need to place a check on the real time efficiency of the embedded system. So the best test would be to take the device on the road and check whether or not it classifies the traffic correctly.</w:t>
+      </w:r>
+    </w:p>
+    <w:p>
+      <w:pPr>
+        <w:pStyle w:val="Normal"/>
+        <w:jc w:val="left"/>
+        <w:rPr/>
+      </w:pPr>
+      <w:r>
+        <w:rPr/>
+      </w:r>
+    </w:p>
+    <w:p>
+      <w:pPr>
+        <w:pStyle w:val="Normal"/>
+        <w:jc w:val="left"/>
         <w:rPr/>
       </w:pPr>
       <w:r>
@@ -422,7 +423,7 @@
     <w:p>
       <w:pPr>
         <w:pStyle w:val="Normal"/>
-        <w:jc w:val="start"/>
+        <w:jc w:val="left"/>
         <w:rPr/>
       </w:pPr>
       <w:r>
@@ -433,12 +434,11 @@
     <w:p>
       <w:pPr>
         <w:pStyle w:val="Normal"/>
-        <w:jc w:val="start"/>
-        <w:rPr/>
-      </w:pPr>
-      <w:r>
-        <w:rPr/>
-        <w:t>WHAT DEMO CAN YOU SHOW</w:t>
+        <w:jc w:val="left"/>
+        <w:rPr/>
+      </w:pPr>
+      <w:r>
+        <w:rPr/>
       </w:r>
     </w:p>
     <w:sectPr>
@@ -448,6 +448,7 @@
       <w:pgNumType w:fmt="decimal"/>
       <w:formProt w:val="false"/>
       <w:textDirection w:val="lrTb"/>
+      <w:docGrid w:type="default" w:linePitch="240" w:charSpace="4294961151"/>
     </w:sectPr>
   </w:body>
 </w:document>
@@ -459,15 +460,12 @@
     <w:rPrDefault>
       <w:rPr>
         <w:rFonts w:ascii="Liberation Serif" w:hAnsi="Liberation Serif" w:eastAsia="Noto Sans CJK SC Regular" w:cs="FreeSans"/>
-        <w:sz w:val="24"/>
         <w:szCs w:val="24"/>
         <w:lang w:val="en-US" w:eastAsia="zh-CN" w:bidi="hi-IN"/>
       </w:rPr>
     </w:rPrDefault>
     <w:pPrDefault>
-      <w:pPr>
-        <w:widowControl/>
-      </w:pPr>
+      <w:pPr/>
     </w:pPrDefault>
   </w:docDefaults>
   <w:style w:type="paragraph" w:styleId="Normal">
@@ -475,10 +473,12 @@
     <w:qFormat/>
     <w:pPr>
       <w:widowControl/>
+      <w:bidi w:val="0"/>
+      <w:jc w:val="left"/>
     </w:pPr>
     <w:rPr>
       <w:rFonts w:ascii="Liberation Serif" w:hAnsi="Liberation Serif" w:eastAsia="Noto Sans CJK SC Regular" w:cs="FreeSans"/>
-      <w:color w:val="auto"/>
+      <w:color w:val="00000A"/>
       <w:sz w:val="24"/>
       <w:szCs w:val="24"/>
       <w:lang w:val="en-US" w:eastAsia="zh-CN" w:bidi="hi-IN"/>
